--- a/Bodies/Funds/Ebola Initiatives Fund.docx
+++ b/Bodies/Funds/Ebola Initiatives Fund.docx
@@ -12,6 +12,7 @@
         </w:rPr>
       </w:pPr>
       <w:bookmarkStart w:id="0" w:name="BODY"/>
+      <w:bookmarkStart w:id="1" w:name="_GoBack"/>
       <w:r>
         <w:rPr>
           <w:rFonts w:ascii="Times New Roman" w:hAnsi="Times New Roman" w:cs="Times New Roman"/>
@@ -178,17 +179,7 @@
           <w:sz w:val="21"/>
           <w:szCs w:val="21"/>
         </w:rPr>
-        <w:t>With your generous support, we’re joining two longstanding mission partners, working to identify sick patients, bring them to high-quality health care, and educate communities about preventing the disease’s spread. We’re also w</w:t>
-      </w:r>
-      <w:bookmarkStart w:id="1" w:name="_GoBack"/>
-      <w:bookmarkEnd w:id="1"/>
-      <w:r>
-        <w:rPr>
-          <w:rFonts w:ascii="Times New Roman" w:hAnsi="Times New Roman" w:cs="Times New Roman"/>
-          <w:sz w:val="21"/>
-          <w:szCs w:val="21"/>
-        </w:rPr>
-        <w:t>orking to strengthen the nations’ fragile primary health care systems, which millions of people are relying on for everything from routine vaccinations to safe childbirth.</w:t>
+        <w:t>With your generous support, we’re joining two longstanding mission partners, working to identify sick patients, bring them to high-quality health care, and educate communities about preventing the disease’s spread. We’re also working to strengthen the nations’ fragile primary health care systems, which millions of people are relying on for everything from routine vaccinations to safe childbirth.</w:t>
       </w:r>
     </w:p>
     <w:p>
@@ -285,7 +276,7 @@
     </w:p>
     <w:p>
       <w:pPr>
-        <w:spacing w:line="240" w:lineRule="exact"/>
+        <w:spacing w:after="200"/>
         <w:rPr>
           <w:rFonts w:ascii="Times New Roman" w:hAnsi="Times New Roman" w:cs="Times New Roman"/>
           <w:sz w:val="21"/>
@@ -331,23 +322,7 @@
           <w:sz w:val="21"/>
           <w:szCs w:val="21"/>
         </w:rPr>
-        <w:instrText xml:space="preserve"> </w:instrText>
-      </w:r>
-      <w:r>
-        <w:rPr>
-          <w:rFonts w:ascii="Times New Roman" w:hAnsi="Times New Roman" w:cs="Times New Roman"/>
-          <w:sz w:val="21"/>
-          <w:szCs w:val="21"/>
-        </w:rPr>
-        <w:instrText>SET SIGNATURE "DAVE"</w:instrText>
-      </w:r>
-      <w:r>
-        <w:rPr>
-          <w:rFonts w:ascii="Times New Roman" w:hAnsi="Times New Roman" w:cs="Times New Roman"/>
-          <w:sz w:val="21"/>
-          <w:szCs w:val="21"/>
-        </w:rPr>
-        <w:instrText xml:space="preserve"> </w:instrText>
+        <w:instrText xml:space="preserve"> SET SIGNATURE "DAVE" </w:instrText>
       </w:r>
       <w:r>
         <w:rPr>
@@ -357,6 +332,7 @@
         </w:rPr>
         <w:fldChar w:fldCharType="end"/>
       </w:r>
+      <w:bookmarkEnd w:id="1"/>
     </w:p>
     <w:sectPr>
       <w:pgSz w:w="12240" w:h="15840"/>

--- a/Bodies/Funds/Ebola Initiatives Fund.docx
+++ b/Bodies/Funds/Ebola Initiatives Fund.docx
@@ -12,7 +12,7 @@
         </w:rPr>
       </w:pPr>
       <w:bookmarkStart w:id="0" w:name="BODY"/>
-      <w:bookmarkStart w:id="1" w:name="_GoBack"/>
+      <w:proofErr w:type="gramStart"/>
       <w:r>
         <w:rPr>
           <w:rFonts w:ascii="Times New Roman" w:hAnsi="Times New Roman" w:cs="Times New Roman"/>
@@ -21,6 +21,7 @@
         </w:rPr>
         <w:t xml:space="preserve">Dear </w:t>
       </w:r>
+      <w:proofErr w:type="gramEnd"/>
       <w:r>
         <w:rPr>
           <w:rFonts w:ascii="Times New Roman" w:hAnsi="Times New Roman" w:cs="Times New Roman"/>
@@ -103,7 +104,25 @@
           <w:sz w:val="21"/>
           <w:szCs w:val="21"/>
         </w:rPr>
-        <w:t>The Ebola outbreak in West Africa is a defining global health challenge of our time. But thanks to your generosity, Partners In Health is leading an effort to curb this deadly disease in Liberia and Sierra Leone. And on behalf of the poor, vulnerable populations we’re serving, I’d like to thank you for</w:t>
+        <w:t xml:space="preserve">The Ebola outbreak in West Africa is a defining global health challenge of our time. But thanks to your generosity, Partners </w:t>
+      </w:r>
+      <w:proofErr w:type="gramStart"/>
+      <w:r>
+        <w:rPr>
+          <w:rFonts w:ascii="Times New Roman" w:hAnsi="Times New Roman" w:cs="Times New Roman"/>
+          <w:sz w:val="21"/>
+          <w:szCs w:val="21"/>
+        </w:rPr>
+        <w:t>In</w:t>
+      </w:r>
+      <w:proofErr w:type="gramEnd"/>
+      <w:r>
+        <w:rPr>
+          <w:rFonts w:ascii="Times New Roman" w:hAnsi="Times New Roman" w:cs="Times New Roman"/>
+          <w:sz w:val="21"/>
+          <w:szCs w:val="21"/>
+        </w:rPr>
+        <w:t xml:space="preserve"> Health is leading an effort to curb this deadly disease in Liberia and Sierra Leone. And on behalf of the poor, vulnerable populations we’re serving, I’d like to thank you for</w:t>
       </w:r>
       <w:r>
         <w:rPr>
@@ -197,7 +216,25 @@
           <w:sz w:val="21"/>
           <w:szCs w:val="21"/>
         </w:rPr>
-        <w:t>Partners In Health is relentlessly committed to improving the health of the poor and marginalized, and your support gives me faith that we will keep making progress together. With collaboration and partnership, it is possible to overcome enormous challenges and provide crucial health care where it is needed most.</w:t>
+        <w:t xml:space="preserve">Partners </w:t>
+      </w:r>
+      <w:proofErr w:type="gramStart"/>
+      <w:r>
+        <w:rPr>
+          <w:rFonts w:ascii="Times New Roman" w:hAnsi="Times New Roman" w:cs="Times New Roman"/>
+          <w:sz w:val="21"/>
+          <w:szCs w:val="21"/>
+        </w:rPr>
+        <w:t>In</w:t>
+      </w:r>
+      <w:proofErr w:type="gramEnd"/>
+      <w:r>
+        <w:rPr>
+          <w:rFonts w:ascii="Times New Roman" w:hAnsi="Times New Roman" w:cs="Times New Roman"/>
+          <w:sz w:val="21"/>
+          <w:szCs w:val="21"/>
+        </w:rPr>
+        <w:t xml:space="preserve"> Health is relentlessly committed to improving the health of the poor and marginalized, and your support gives me faith that we will keep making progress together. With collaboration and partnership, it is possible to overcome enormous challenges and provide crucial health care where it is needed most.</w:t>
       </w:r>
     </w:p>
     <w:p>
@@ -215,7 +252,16 @@
           <w:sz w:val="21"/>
           <w:szCs w:val="21"/>
         </w:rPr>
-        <w:t>If you have questions about your gift or our work, please don’t hesitate to contact</w:t>
+        <w:t xml:space="preserve">If you have questions about your gift or our work, please don’t hesitate to </w:t>
+      </w:r>
+      <w:proofErr w:type="gramStart"/>
+      <w:r>
+        <w:rPr>
+          <w:rFonts w:ascii="Times New Roman" w:hAnsi="Times New Roman" w:cs="Times New Roman"/>
+          <w:sz w:val="21"/>
+          <w:szCs w:val="21"/>
+        </w:rPr>
+        <w:t>contact</w:t>
       </w:r>
       <w:r>
         <w:rPr>
@@ -225,6 +271,7 @@
         </w:rPr>
         <w:t xml:space="preserve"> </w:t>
       </w:r>
+      <w:proofErr w:type="gramEnd"/>
       <w:r>
         <w:rPr>
           <w:rFonts w:ascii="Times New Roman" w:hAnsi="Times New Roman" w:cs="Times New Roman"/>
@@ -300,38 +347,7 @@
         </w:rPr>
         <w:t>,</w:t>
       </w:r>
-      <w:r>
-        <w:rPr>
-          <w:rFonts w:ascii="Times New Roman" w:hAnsi="Times New Roman" w:cs="Times New Roman"/>
-          <w:sz w:val="21"/>
-          <w:szCs w:val="21"/>
-        </w:rPr>
-        <w:t xml:space="preserve"> </w:t>
-      </w:r>
-      <w:r>
-        <w:rPr>
-          <w:rFonts w:ascii="Times New Roman" w:hAnsi="Times New Roman" w:cs="Times New Roman"/>
-          <w:sz w:val="21"/>
-          <w:szCs w:val="21"/>
-        </w:rPr>
-        <w:fldChar w:fldCharType="begin"/>
-      </w:r>
-      <w:r>
-        <w:rPr>
-          <w:rFonts w:ascii="Times New Roman" w:hAnsi="Times New Roman" w:cs="Times New Roman"/>
-          <w:sz w:val="21"/>
-          <w:szCs w:val="21"/>
-        </w:rPr>
-        <w:instrText xml:space="preserve"> SET SIGNATURE "DAVE" </w:instrText>
-      </w:r>
-      <w:r>
-        <w:rPr>
-          <w:rFonts w:ascii="Times New Roman" w:hAnsi="Times New Roman" w:cs="Times New Roman"/>
-          <w:sz w:val="21"/>
-          <w:szCs w:val="21"/>
-        </w:rPr>
-        <w:fldChar w:fldCharType="end"/>
-      </w:r>
+      <w:bookmarkStart w:id="1" w:name="_GoBack"/>
       <w:bookmarkEnd w:id="1"/>
     </w:p>
     <w:sectPr>

--- a/Bodies/Funds/Ebola Initiatives Fund.docx
+++ b/Bodies/Funds/Ebola Initiatives Fund.docx
@@ -12,7 +12,7 @@
         </w:rPr>
       </w:pPr>
       <w:bookmarkStart w:id="0" w:name="BODY"/>
-      <w:proofErr w:type="gramStart"/>
+      <w:bookmarkStart w:id="1" w:name="_GoBack"/>
       <w:r>
         <w:rPr>
           <w:rFonts w:ascii="Times New Roman" w:hAnsi="Times New Roman" w:cs="Times New Roman"/>
@@ -21,7 +21,6 @@
         </w:rPr>
         <w:t xml:space="preserve">Dear </w:t>
       </w:r>
-      <w:proofErr w:type="gramEnd"/>
       <w:r>
         <w:rPr>
           <w:rFonts w:ascii="Times New Roman" w:hAnsi="Times New Roman" w:cs="Times New Roman"/>
@@ -104,25 +103,7 @@
           <w:sz w:val="21"/>
           <w:szCs w:val="21"/>
         </w:rPr>
-        <w:t xml:space="preserve">The Ebola outbreak in West Africa is a defining global health challenge of our time. But thanks to your generosity, Partners </w:t>
-      </w:r>
-      <w:proofErr w:type="gramStart"/>
-      <w:r>
-        <w:rPr>
-          <w:rFonts w:ascii="Times New Roman" w:hAnsi="Times New Roman" w:cs="Times New Roman"/>
-          <w:sz w:val="21"/>
-          <w:szCs w:val="21"/>
-        </w:rPr>
-        <w:t>In</w:t>
-      </w:r>
-      <w:proofErr w:type="gramEnd"/>
-      <w:r>
-        <w:rPr>
-          <w:rFonts w:ascii="Times New Roman" w:hAnsi="Times New Roman" w:cs="Times New Roman"/>
-          <w:sz w:val="21"/>
-          <w:szCs w:val="21"/>
-        </w:rPr>
-        <w:t xml:space="preserve"> Health is leading an effort to curb this deadly disease in Liberia and Sierra Leone. And on behalf of the poor, vulnerable populations we’re serving, I’d like to thank you for</w:t>
+        <w:t>The Ebola outbreak in West Africa is a defining global health challenge of our time. But thanks to your generosity, Partners In Health is leading an effort to curb this deadly disease in Liberia and Sierra Leone. And on behalf of the poor, vulnerable populations we’re serving, I’d like to thank you for</w:t>
       </w:r>
       <w:r>
         <w:rPr>
@@ -216,25 +197,7 @@
           <w:sz w:val="21"/>
           <w:szCs w:val="21"/>
         </w:rPr>
-        <w:t xml:space="preserve">Partners </w:t>
-      </w:r>
-      <w:proofErr w:type="gramStart"/>
-      <w:r>
-        <w:rPr>
-          <w:rFonts w:ascii="Times New Roman" w:hAnsi="Times New Roman" w:cs="Times New Roman"/>
-          <w:sz w:val="21"/>
-          <w:szCs w:val="21"/>
-        </w:rPr>
-        <w:t>In</w:t>
-      </w:r>
-      <w:proofErr w:type="gramEnd"/>
-      <w:r>
-        <w:rPr>
-          <w:rFonts w:ascii="Times New Roman" w:hAnsi="Times New Roman" w:cs="Times New Roman"/>
-          <w:sz w:val="21"/>
-          <w:szCs w:val="21"/>
-        </w:rPr>
-        <w:t xml:space="preserve"> Health is relentlessly committed to improving the health of the poor and marginalized, and your support gives me faith that we will keep making progress together. With collaboration and partnership, it is possible to overcome enormous challenges and provide crucial health care where it is needed most.</w:t>
+        <w:t>Partners In Health is relentlessly committed to improving the health of the poor and marginalized, and your support gives me faith that we will keep making progress together. With collaboration and partnership, it is possible to overcome enormous challenges and provide crucial health care where it is needed most.</w:t>
       </w:r>
     </w:p>
     <w:p>
@@ -252,16 +215,7 @@
           <w:sz w:val="21"/>
           <w:szCs w:val="21"/>
         </w:rPr>
-        <w:t xml:space="preserve">If you have questions about your gift or our work, please don’t hesitate to </w:t>
-      </w:r>
-      <w:proofErr w:type="gramStart"/>
-      <w:r>
-        <w:rPr>
-          <w:rFonts w:ascii="Times New Roman" w:hAnsi="Times New Roman" w:cs="Times New Roman"/>
-          <w:sz w:val="21"/>
-          <w:szCs w:val="21"/>
-        </w:rPr>
-        <w:t>contact</w:t>
+        <w:t>If you have questions about your gift or our work, please don’t hesitate to contact</w:t>
       </w:r>
       <w:r>
         <w:rPr>
@@ -271,7 +225,6 @@
         </w:rPr>
         <w:t xml:space="preserve"> </w:t>
       </w:r>
-      <w:proofErr w:type="gramEnd"/>
       <w:r>
         <w:rPr>
           <w:rFonts w:ascii="Times New Roman" w:hAnsi="Times New Roman" w:cs="Times New Roman"/>
@@ -347,7 +300,38 @@
         </w:rPr>
         <w:t>,</w:t>
       </w:r>
-      <w:bookmarkStart w:id="1" w:name="_GoBack"/>
+      <w:r>
+        <w:rPr>
+          <w:rFonts w:ascii="Times New Roman" w:hAnsi="Times New Roman" w:cs="Times New Roman"/>
+          <w:sz w:val="21"/>
+          <w:szCs w:val="21"/>
+        </w:rPr>
+        <w:t xml:space="preserve"> </w:t>
+      </w:r>
+      <w:r>
+        <w:rPr>
+          <w:rFonts w:ascii="Times New Roman" w:hAnsi="Times New Roman" w:cs="Times New Roman"/>
+          <w:sz w:val="21"/>
+          <w:szCs w:val="21"/>
+        </w:rPr>
+        <w:fldChar w:fldCharType="begin"/>
+      </w:r>
+      <w:r>
+        <w:rPr>
+          <w:rFonts w:ascii="Times New Roman" w:hAnsi="Times New Roman" w:cs="Times New Roman"/>
+          <w:sz w:val="21"/>
+          <w:szCs w:val="21"/>
+        </w:rPr>
+        <w:instrText xml:space="preserve"> SET SIGNATURE "DAVE" </w:instrText>
+      </w:r>
+      <w:r>
+        <w:rPr>
+          <w:rFonts w:ascii="Times New Roman" w:hAnsi="Times New Roman" w:cs="Times New Roman"/>
+          <w:sz w:val="21"/>
+          <w:szCs w:val="21"/>
+        </w:rPr>
+        <w:fldChar w:fldCharType="end"/>
+      </w:r>
       <w:bookmarkEnd w:id="1"/>
     </w:p>
     <w:sectPr>

--- a/Bodies/Funds/Ebola Initiatives Fund.docx
+++ b/Bodies/Funds/Ebola Initiatives Fund.docx
@@ -12,7 +12,6 @@
         </w:rPr>
       </w:pPr>
       <w:bookmarkStart w:id="0" w:name="BODY"/>
-      <w:proofErr w:type="gramStart"/>
       <w:r>
         <w:rPr>
           <w:rFonts w:ascii="Times New Roman" w:hAnsi="Times New Roman" w:cs="Times New Roman"/>
@@ -21,7 +20,6 @@
         </w:rPr>
         <w:t xml:space="preserve">Dear </w:t>
       </w:r>
-      <w:proofErr w:type="gramEnd"/>
       <w:r>
         <w:rPr>
           <w:rFonts w:ascii="Times New Roman" w:hAnsi="Times New Roman" w:cs="Times New Roman"/>
@@ -104,25 +102,7 @@
           <w:sz w:val="21"/>
           <w:szCs w:val="21"/>
         </w:rPr>
-        <w:t xml:space="preserve">The Ebola outbreak in West Africa is a defining global health challenge of our time. But thanks to your generosity, Partners </w:t>
-      </w:r>
-      <w:proofErr w:type="gramStart"/>
-      <w:r>
-        <w:rPr>
-          <w:rFonts w:ascii="Times New Roman" w:hAnsi="Times New Roman" w:cs="Times New Roman"/>
-          <w:sz w:val="21"/>
-          <w:szCs w:val="21"/>
-        </w:rPr>
-        <w:t>In</w:t>
-      </w:r>
-      <w:proofErr w:type="gramEnd"/>
-      <w:r>
-        <w:rPr>
-          <w:rFonts w:ascii="Times New Roman" w:hAnsi="Times New Roman" w:cs="Times New Roman"/>
-          <w:sz w:val="21"/>
-          <w:szCs w:val="21"/>
-        </w:rPr>
-        <w:t xml:space="preserve"> Health is leading an effort to curb this deadly disease in Liberia and Sierra Leone. And on behalf of the poor, vulnerable populations we’re serving, I’d like to thank you for</w:t>
+        <w:t>The Ebola outbreak in West Africa is a defining global health challenge of our time. But thanks to your generosity, Partners In Health is leading an effort to curb this deadly disease in Liberia and Sierra Leone. And on behalf of the poor, vulnerable populations we’re serving, I’d like to thank you for</w:t>
       </w:r>
       <w:r>
         <w:rPr>
@@ -182,6 +162,16 @@
         </w:rPr>
         <w:fldChar w:fldCharType="end"/>
       </w:r>
+      <w:r>
+        <w:rPr>
+          <w:rFonts w:ascii="Times New Roman" w:hAnsi="Times New Roman" w:cs="Times New Roman"/>
+          <w:sz w:val="21"/>
+          <w:szCs w:val="21"/>
+        </w:rPr>
+        <w:t>.</w:t>
+      </w:r>
+      <w:bookmarkStart w:id="1" w:name="_GoBack"/>
+      <w:bookmarkEnd w:id="1"/>
     </w:p>
     <w:p>
       <w:pPr>
@@ -216,25 +206,7 @@
           <w:sz w:val="21"/>
           <w:szCs w:val="21"/>
         </w:rPr>
-        <w:t xml:space="preserve">Partners </w:t>
-      </w:r>
-      <w:proofErr w:type="gramStart"/>
-      <w:r>
-        <w:rPr>
-          <w:rFonts w:ascii="Times New Roman" w:hAnsi="Times New Roman" w:cs="Times New Roman"/>
-          <w:sz w:val="21"/>
-          <w:szCs w:val="21"/>
-        </w:rPr>
-        <w:t>In</w:t>
-      </w:r>
-      <w:proofErr w:type="gramEnd"/>
-      <w:r>
-        <w:rPr>
-          <w:rFonts w:ascii="Times New Roman" w:hAnsi="Times New Roman" w:cs="Times New Roman"/>
-          <w:sz w:val="21"/>
-          <w:szCs w:val="21"/>
-        </w:rPr>
-        <w:t xml:space="preserve"> Health is relentlessly committed to improving the health of the poor and marginalized, and your support gives me faith that we will keep making progress together. With collaboration and partnership, it is possible to overcome enormous challenges and provide crucial health care where it is needed most.</w:t>
+        <w:t>Partners In Health is relentlessly committed to improving the health of the poor and marginalized, and your support gives me faith that we will keep making progress together. With collaboration and partnership, it is possible to overcome enormous challenges and provide crucial health care where it is needed most.</w:t>
       </w:r>
     </w:p>
     <w:p>
@@ -252,16 +224,7 @@
           <w:sz w:val="21"/>
           <w:szCs w:val="21"/>
         </w:rPr>
-        <w:t xml:space="preserve">If you have questions about your gift or our work, please don’t hesitate to </w:t>
-      </w:r>
-      <w:proofErr w:type="gramStart"/>
-      <w:r>
-        <w:rPr>
-          <w:rFonts w:ascii="Times New Roman" w:hAnsi="Times New Roman" w:cs="Times New Roman"/>
-          <w:sz w:val="21"/>
-          <w:szCs w:val="21"/>
-        </w:rPr>
-        <w:t>contact</w:t>
+        <w:t>If you have questions about your gift or our work, please don’t hesitate to contact</w:t>
       </w:r>
       <w:r>
         <w:rPr>
@@ -271,7 +234,6 @@
         </w:rPr>
         <w:t xml:space="preserve"> </w:t>
       </w:r>
-      <w:proofErr w:type="gramEnd"/>
       <w:r>
         <w:rPr>
           <w:rFonts w:ascii="Times New Roman" w:hAnsi="Times New Roman" w:cs="Times New Roman"/>
@@ -347,8 +309,6 @@
         </w:rPr>
         <w:t>,</w:t>
       </w:r>
-      <w:bookmarkStart w:id="1" w:name="_GoBack"/>
-      <w:bookmarkEnd w:id="1"/>
     </w:p>
     <w:sectPr>
       <w:pgSz w:w="12240" w:h="15840"/>

--- a/Bodies/Funds/Ebola Initiatives Fund.docx
+++ b/Bodies/Funds/Ebola Initiatives Fund.docx
@@ -12,6 +12,7 @@
         </w:rPr>
       </w:pPr>
       <w:bookmarkStart w:id="0" w:name="BODY"/>
+      <w:bookmarkStart w:id="1" w:name="_GoBack"/>
       <w:r>
         <w:rPr>
           <w:rFonts w:ascii="Times New Roman" w:hAnsi="Times New Roman" w:cs="Times New Roman"/>
@@ -162,16 +163,6 @@
         </w:rPr>
         <w:fldChar w:fldCharType="end"/>
       </w:r>
-      <w:r>
-        <w:rPr>
-          <w:rFonts w:ascii="Times New Roman" w:hAnsi="Times New Roman" w:cs="Times New Roman"/>
-          <w:sz w:val="21"/>
-          <w:szCs w:val="21"/>
-        </w:rPr>
-        <w:t>.</w:t>
-      </w:r>
-      <w:bookmarkStart w:id="1" w:name="_GoBack"/>
-      <w:bookmarkEnd w:id="1"/>
     </w:p>
     <w:p>
       <w:pPr>
@@ -309,6 +300,39 @@
         </w:rPr>
         <w:t>,</w:t>
       </w:r>
+      <w:r>
+        <w:rPr>
+          <w:rFonts w:ascii="Times New Roman" w:hAnsi="Times New Roman" w:cs="Times New Roman"/>
+          <w:sz w:val="21"/>
+          <w:szCs w:val="21"/>
+        </w:rPr>
+        <w:t xml:space="preserve"> </w:t>
+      </w:r>
+      <w:r>
+        <w:rPr>
+          <w:rFonts w:ascii="Times New Roman" w:hAnsi="Times New Roman" w:cs="Times New Roman"/>
+          <w:sz w:val="21"/>
+          <w:szCs w:val="21"/>
+        </w:rPr>
+        <w:fldChar w:fldCharType="begin"/>
+      </w:r>
+      <w:r>
+        <w:rPr>
+          <w:rFonts w:ascii="Times New Roman" w:hAnsi="Times New Roman" w:cs="Times New Roman"/>
+          <w:sz w:val="21"/>
+          <w:szCs w:val="21"/>
+        </w:rPr>
+        <w:instrText xml:space="preserve"> SET SIGNATURE "DAVE" </w:instrText>
+      </w:r>
+      <w:r>
+        <w:rPr>
+          <w:rFonts w:ascii="Times New Roman" w:hAnsi="Times New Roman" w:cs="Times New Roman"/>
+          <w:sz w:val="21"/>
+          <w:szCs w:val="21"/>
+        </w:rPr>
+        <w:fldChar w:fldCharType="end"/>
+      </w:r>
+      <w:bookmarkEnd w:id="1"/>
     </w:p>
     <w:sectPr>
       <w:pgSz w:w="12240" w:h="15840"/>
